--- a/Lab3_PhanNgocHanhNhi_2131209002/PhanNgocHanhNhi_2131209002_CSE441_Lab3.docx
+++ b/Lab3_PhanNgocHanhNhi_2131209002/PhanNgocHanhNhi_2131209002_CSE441_Lab3.docx
@@ -55,7 +55,7 @@
           <w:bCs/>
           <w:color w:val="FF0000"/>
         </w:rPr>
-        <w:t>2</w:t>
+        <w:t>3</w:t>
       </w:r>
     </w:p>
     <w:p>
@@ -83,7 +83,35 @@
             <w:rStyle w:val="Hyperlink"/>
             <w:rFonts w:ascii="Times New Roman" w:hAnsi="Times New Roman" w:cs="Times New Roman"/>
           </w:rPr>
-          <w:t>https://github.com/nhiph4303/CSE-441-Mobile-Programming-Course/tree/main/Lab2_PhanNgocHanhNhi_2131209002</w:t>
+          <w:t>https://github.com/nhiph4303/CSE-441-Mobile-Programming-Course/tree/main/Lab3_PhanNgocH</w:t>
+        </w:r>
+        <w:r>
+          <w:rPr>
+            <w:rStyle w:val="Hyperlink"/>
+            <w:rFonts w:ascii="Times New Roman" w:hAnsi="Times New Roman" w:cs="Times New Roman"/>
+          </w:rPr>
+          <w:t>a</w:t>
+        </w:r>
+        <w:r>
+          <w:rPr>
+            <w:rStyle w:val="Hyperlink"/>
+            <w:rFonts w:ascii="Times New Roman" w:hAnsi="Times New Roman" w:cs="Times New Roman"/>
+          </w:rPr>
+          <w:t>nhNhi_21</w:t>
+        </w:r>
+        <w:r>
+          <w:rPr>
+            <w:rStyle w:val="Hyperlink"/>
+            <w:rFonts w:ascii="Times New Roman" w:hAnsi="Times New Roman" w:cs="Times New Roman"/>
+          </w:rPr>
+          <w:t>3</w:t>
+        </w:r>
+        <w:r>
+          <w:rPr>
+            <w:rStyle w:val="Hyperlink"/>
+            <w:rFonts w:ascii="Times New Roman" w:hAnsi="Times New Roman" w:cs="Times New Roman"/>
+          </w:rPr>
+          <w:t>1209002</w:t>
         </w:r>
       </w:hyperlink>
     </w:p>
@@ -1037,6 +1065,18 @@
       <w:shd w:val="clear" w:color="auto" w:fill="E1DFDD"/>
     </w:rPr>
   </w:style>
+  <w:style w:type="character" w:styleId="FollowedHyperlink">
+    <w:name w:val="FollowedHyperlink"/>
+    <w:basedOn w:val="DefaultParagraphFont"/>
+    <w:uiPriority w:val="99"/>
+    <w:semiHidden/>
+    <w:unhideWhenUsed/>
+    <w:rsid w:val="00842EA6"/>
+    <w:rPr>
+      <w:color w:val="954F72" w:themeColor="followedHyperlink"/>
+      <w:u w:val="single"/>
+    </w:rPr>
+  </w:style>
 </w:styles>
 </file>
 

--- a/Lab3_PhanNgocHanhNhi_2131209002/PhanNgocHanhNhi_2131209002_CSE441_Lab3.docx
+++ b/Lab3_PhanNgocHanhNhi_2131209002/PhanNgocHanhNhi_2131209002_CSE441_Lab3.docx
@@ -72,48 +72,102 @@
       </w:r>
     </w:p>
     <w:p>
-      <w:pPr>
-        <w:rPr>
-          <w:rFonts w:ascii="Times New Roman" w:hAnsi="Times New Roman" w:cs="Times New Roman"/>
-        </w:rPr>
-      </w:pPr>
       <w:hyperlink r:id="rId4" w:history="1">
         <w:r>
           <w:rPr>
             <w:rStyle w:val="Hyperlink"/>
             <w:rFonts w:ascii="Times New Roman" w:hAnsi="Times New Roman" w:cs="Times New Roman"/>
           </w:rPr>
-          <w:t>https://github.com/nhiph4303/CSE-441-Mobile-Programming-Course/tree/main/Lab3_PhanNgocH</w:t>
-        </w:r>
-        <w:r>
-          <w:rPr>
-            <w:rStyle w:val="Hyperlink"/>
-            <w:rFonts w:ascii="Times New Roman" w:hAnsi="Times New Roman" w:cs="Times New Roman"/>
-          </w:rPr>
-          <w:t>a</w:t>
-        </w:r>
-        <w:r>
-          <w:rPr>
-            <w:rStyle w:val="Hyperlink"/>
-            <w:rFonts w:ascii="Times New Roman" w:hAnsi="Times New Roman" w:cs="Times New Roman"/>
-          </w:rPr>
-          <w:t>nhNhi_21</w:t>
-        </w:r>
-        <w:r>
-          <w:rPr>
-            <w:rStyle w:val="Hyperlink"/>
-            <w:rFonts w:ascii="Times New Roman" w:hAnsi="Times New Roman" w:cs="Times New Roman"/>
-          </w:rPr>
-          <w:t>3</w:t>
-        </w:r>
-        <w:r>
-          <w:rPr>
-            <w:rStyle w:val="Hyperlink"/>
-            <w:rFonts w:ascii="Times New Roman" w:hAnsi="Times New Roman" w:cs="Times New Roman"/>
-          </w:rPr>
-          <w:t>1209002</w:t>
+          <w:t>https://github.com/nhiph4303/CSE-441-Mobile-Programming-Course/tree/main/Lab3_PhanNgocHanhNhi_2131209002</w:t>
         </w:r>
       </w:hyperlink>
+    </w:p>
+    <w:p>
+      <w:pPr>
+        <w:rPr>
+          <w:rFonts w:ascii="Times New Roman" w:hAnsi="Times New Roman" w:cs="Times New Roman"/>
+        </w:rPr>
+      </w:pPr>
+      <w:r>
+        <w:rPr>
+          <w:rFonts w:ascii="Times New Roman" w:hAnsi="Times New Roman" w:cs="Times New Roman"/>
+        </w:rPr>
+        <w:t>Question 1. Develop the “ProductList”</w:t>
+      </w:r>
+    </w:p>
+    <w:p>
+      <w:pPr>
+        <w:rPr>
+          <w:rFonts w:ascii="Times New Roman" w:hAnsi="Times New Roman" w:cs="Times New Roman"/>
+        </w:rPr>
+      </w:pPr>
+      <w:r>
+        <w:rPr>
+          <w:rFonts w:ascii="Times New Roman" w:hAnsi="Times New Roman" w:cs="Times New Roman"/>
+        </w:rPr>
+        <w:drawing>
+          <wp:inline distT="0" distB="0" distL="0" distR="0" wp14:anchorId="471DEC24" wp14:editId="1AD8ED70">
+            <wp:extent cx="2794000" cy="5898392"/>
+            <wp:effectExtent l="0" t="0" r="6350" b="7620"/>
+            <wp:docPr id="434027921" name="Picture 1" descr="A screen shot of a phone&#10;&#10;AI-generated content may be incorrect."/>
+            <wp:cNvGraphicFramePr>
+              <a:graphicFrameLocks xmlns:a="http://schemas.openxmlformats.org/drawingml/2006/main" noChangeAspect="1"/>
+            </wp:cNvGraphicFramePr>
+            <a:graphic xmlns:a="http://schemas.openxmlformats.org/drawingml/2006/main">
+              <a:graphicData uri="http://schemas.openxmlformats.org/drawingml/2006/picture">
+                <pic:pic xmlns:pic="http://schemas.openxmlformats.org/drawingml/2006/picture">
+                  <pic:nvPicPr>
+                    <pic:cNvPr id="434027921" name="Picture 1" descr="A screen shot of a phone&#10;&#10;AI-generated content may be incorrect."/>
+                    <pic:cNvPicPr/>
+                  </pic:nvPicPr>
+                  <pic:blipFill>
+                    <a:blip r:embed="rId5"/>
+                    <a:stretch>
+                      <a:fillRect/>
+                    </a:stretch>
+                  </pic:blipFill>
+                  <pic:spPr>
+                    <a:xfrm>
+                      <a:off x="0" y="0"/>
+                      <a:ext cx="2803092" cy="5917586"/>
+                    </a:xfrm>
+                    <a:prstGeom prst="rect">
+                      <a:avLst/>
+                    </a:prstGeom>
+                  </pic:spPr>
+                </pic:pic>
+              </a:graphicData>
+            </a:graphic>
+          </wp:inline>
+        </w:drawing>
+      </w:r>
+    </w:p>
+    <w:p>
+      <w:pPr>
+        <w:rPr>
+          <w:rFonts w:ascii="Times New Roman" w:hAnsi="Times New Roman" w:cs="Times New Roman"/>
+        </w:rPr>
+      </w:pPr>
+      <w:r>
+        <w:rPr>
+          <w:rFonts w:ascii="Times New Roman" w:hAnsi="Times New Roman" w:cs="Times New Roman"/>
+        </w:rPr>
+        <w:lastRenderedPageBreak/>
+        <w:t>Question 2. Develop the “Add a Product”</w:t>
+      </w:r>
+      <w:r>
+        <w:rPr>
+          <w:rFonts w:ascii="Times New Roman" w:hAnsi="Times New Roman" w:cs="Times New Roman"/>
+        </w:rPr>
+        <w:t>.</w:t>
+      </w:r>
+    </w:p>
+    <w:p>
+      <w:pPr>
+        <w:rPr>
+          <w:rFonts w:ascii="Times New Roman" w:hAnsi="Times New Roman" w:cs="Times New Roman"/>
+        </w:rPr>
+      </w:pPr>
     </w:p>
     <w:sectPr>
       <w:pgSz w:w="12240" w:h="15840"/>

--- a/Lab3_PhanNgocHanhNhi_2131209002/PhanNgocHanhNhi_2131209002_CSE441_Lab3.docx
+++ b/Lab3_PhanNgocHanhNhi_2131209002/PhanNgocHanhNhi_2131209002_CSE441_Lab3.docx
@@ -91,19 +91,7 @@
       <w:r>
         <w:rPr>
           <w:rFonts w:ascii="Times New Roman" w:hAnsi="Times New Roman" w:cs="Times New Roman"/>
-        </w:rPr>
-        <w:t>Question 1. Develop the “ProductList”</w:t>
-      </w:r>
-    </w:p>
-    <w:p>
-      <w:pPr>
-        <w:rPr>
-          <w:rFonts w:ascii="Times New Roman" w:hAnsi="Times New Roman" w:cs="Times New Roman"/>
-        </w:rPr>
-      </w:pPr>
-      <w:r>
-        <w:rPr>
-          <w:rFonts w:ascii="Times New Roman" w:hAnsi="Times New Roman" w:cs="Times New Roman"/>
+          <w:noProof/>
         </w:rPr>
         <w:drawing>
           <wp:inline distT="0" distB="0" distL="0" distR="0" wp14:anchorId="471DEC24" wp14:editId="1AD8ED70">
@@ -146,6 +134,7 @@
       <w:pPr>
         <w:rPr>
           <w:rFonts w:ascii="Times New Roman" w:hAnsi="Times New Roman" w:cs="Times New Roman"/>
+          <w:lang w:val="vi-VN"/>
         </w:rPr>
       </w:pPr>
       <w:r>
@@ -153,21 +142,192 @@
           <w:rFonts w:ascii="Times New Roman" w:hAnsi="Times New Roman" w:cs="Times New Roman"/>
         </w:rPr>
         <w:lastRenderedPageBreak/>
-        <w:t>Question 2. Develop the “Add a Product”</w:t>
-      </w:r>
-      <w:r>
-        <w:rPr>
-          <w:rFonts w:ascii="Times New Roman" w:hAnsi="Times New Roman" w:cs="Times New Roman"/>
-        </w:rPr>
-        <w:t>.</w:t>
+        <w:drawing>
+          <wp:inline distT="0" distB="0" distL="0" distR="0" wp14:anchorId="71B0F886" wp14:editId="4C1702DC">
+            <wp:extent cx="2881440" cy="6153150"/>
+            <wp:effectExtent l="0" t="0" r="0" b="0"/>
+            <wp:docPr id="506325018" name="Picture 1" descr="A screenshot of a phone&#10;&#10;AI-generated content may be incorrect."/>
+            <wp:cNvGraphicFramePr>
+              <a:graphicFrameLocks xmlns:a="http://schemas.openxmlformats.org/drawingml/2006/main" noChangeAspect="1"/>
+            </wp:cNvGraphicFramePr>
+            <a:graphic xmlns:a="http://schemas.openxmlformats.org/drawingml/2006/main">
+              <a:graphicData uri="http://schemas.openxmlformats.org/drawingml/2006/picture">
+                <pic:pic xmlns:pic="http://schemas.openxmlformats.org/drawingml/2006/picture">
+                  <pic:nvPicPr>
+                    <pic:cNvPr id="506325018" name="Picture 1" descr="A screenshot of a phone&#10;&#10;AI-generated content may be incorrect."/>
+                    <pic:cNvPicPr/>
+                  </pic:nvPicPr>
+                  <pic:blipFill>
+                    <a:blip r:embed="rId6"/>
+                    <a:stretch>
+                      <a:fillRect/>
+                    </a:stretch>
+                  </pic:blipFill>
+                  <pic:spPr>
+                    <a:xfrm>
+                      <a:off x="0" y="0"/>
+                      <a:ext cx="2887280" cy="6165621"/>
+                    </a:xfrm>
+                    <a:prstGeom prst="rect">
+                      <a:avLst/>
+                    </a:prstGeom>
+                  </pic:spPr>
+                </pic:pic>
+              </a:graphicData>
+            </a:graphic>
+          </wp:inline>
+        </w:drawing>
       </w:r>
     </w:p>
     <w:p>
       <w:pPr>
         <w:rPr>
           <w:rFonts w:ascii="Times New Roman" w:hAnsi="Times New Roman" w:cs="Times New Roman"/>
+          <w:lang w:val="vi-VN"/>
         </w:rPr>
       </w:pPr>
+      <w:r>
+        <w:rPr>
+          <w:rFonts w:ascii="Times New Roman" w:hAnsi="Times New Roman" w:cs="Times New Roman"/>
+          <w:lang w:val="vi-VN"/>
+        </w:rPr>
+        <w:lastRenderedPageBreak/>
+        <w:drawing>
+          <wp:inline distT="0" distB="0" distL="0" distR="0" wp14:anchorId="7BC75D6E" wp14:editId="43EA9B1C">
+            <wp:extent cx="2743200" cy="5762988"/>
+            <wp:effectExtent l="0" t="0" r="0" b="9525"/>
+            <wp:docPr id="1015821160" name="Picture 1" descr="A screenshot of a phone&#10;&#10;AI-generated content may be incorrect."/>
+            <wp:cNvGraphicFramePr>
+              <a:graphicFrameLocks xmlns:a="http://schemas.openxmlformats.org/drawingml/2006/main" noChangeAspect="1"/>
+            </wp:cNvGraphicFramePr>
+            <a:graphic xmlns:a="http://schemas.openxmlformats.org/drawingml/2006/main">
+              <a:graphicData uri="http://schemas.openxmlformats.org/drawingml/2006/picture">
+                <pic:pic xmlns:pic="http://schemas.openxmlformats.org/drawingml/2006/picture">
+                  <pic:nvPicPr>
+                    <pic:cNvPr id="1015821160" name="Picture 1" descr="A screenshot of a phone&#10;&#10;AI-generated content may be incorrect."/>
+                    <pic:cNvPicPr/>
+                  </pic:nvPicPr>
+                  <pic:blipFill>
+                    <a:blip r:embed="rId7"/>
+                    <a:stretch>
+                      <a:fillRect/>
+                    </a:stretch>
+                  </pic:blipFill>
+                  <pic:spPr>
+                    <a:xfrm>
+                      <a:off x="0" y="0"/>
+                      <a:ext cx="2747732" cy="5772510"/>
+                    </a:xfrm>
+                    <a:prstGeom prst="rect">
+                      <a:avLst/>
+                    </a:prstGeom>
+                  </pic:spPr>
+                </pic:pic>
+              </a:graphicData>
+            </a:graphic>
+          </wp:inline>
+        </w:drawing>
+      </w:r>
+    </w:p>
+    <w:p>
+      <w:pPr>
+        <w:rPr>
+          <w:rFonts w:ascii="Times New Roman" w:hAnsi="Times New Roman" w:cs="Times New Roman"/>
+          <w:lang w:val="vi-VN"/>
+        </w:rPr>
+      </w:pPr>
+      <w:r>
+        <w:rPr>
+          <w:rFonts w:ascii="Times New Roman" w:hAnsi="Times New Roman" w:cs="Times New Roman"/>
+          <w:lang w:val="vi-VN"/>
+        </w:rPr>
+        <w:lastRenderedPageBreak/>
+        <w:drawing>
+          <wp:inline distT="0" distB="0" distL="0" distR="0" wp14:anchorId="50D9124A" wp14:editId="06E25788">
+            <wp:extent cx="2923696" cy="6153150"/>
+            <wp:effectExtent l="0" t="0" r="0" b="0"/>
+            <wp:docPr id="733499093" name="Picture 1" descr="A screenshot of a phone&#10;&#10;AI-generated content may be incorrect."/>
+            <wp:cNvGraphicFramePr>
+              <a:graphicFrameLocks xmlns:a="http://schemas.openxmlformats.org/drawingml/2006/main" noChangeAspect="1"/>
+            </wp:cNvGraphicFramePr>
+            <a:graphic xmlns:a="http://schemas.openxmlformats.org/drawingml/2006/main">
+              <a:graphicData uri="http://schemas.openxmlformats.org/drawingml/2006/picture">
+                <pic:pic xmlns:pic="http://schemas.openxmlformats.org/drawingml/2006/picture">
+                  <pic:nvPicPr>
+                    <pic:cNvPr id="733499093" name="Picture 1" descr="A screenshot of a phone&#10;&#10;AI-generated content may be incorrect."/>
+                    <pic:cNvPicPr/>
+                  </pic:nvPicPr>
+                  <pic:blipFill>
+                    <a:blip r:embed="rId8"/>
+                    <a:stretch>
+                      <a:fillRect/>
+                    </a:stretch>
+                  </pic:blipFill>
+                  <pic:spPr>
+                    <a:xfrm>
+                      <a:off x="0" y="0"/>
+                      <a:ext cx="2927087" cy="6160287"/>
+                    </a:xfrm>
+                    <a:prstGeom prst="rect">
+                      <a:avLst/>
+                    </a:prstGeom>
+                  </pic:spPr>
+                </pic:pic>
+              </a:graphicData>
+            </a:graphic>
+          </wp:inline>
+        </w:drawing>
+      </w:r>
+    </w:p>
+    <w:p>
+      <w:pPr>
+        <w:rPr>
+          <w:rFonts w:ascii="Times New Roman" w:hAnsi="Times New Roman" w:cs="Times New Roman"/>
+          <w:lang w:val="vi-VN"/>
+        </w:rPr>
+      </w:pPr>
+      <w:r>
+        <w:rPr>
+          <w:rFonts w:ascii="Times New Roman" w:hAnsi="Times New Roman" w:cs="Times New Roman"/>
+          <w:lang w:val="vi-VN"/>
+        </w:rPr>
+        <w:lastRenderedPageBreak/>
+        <w:drawing>
+          <wp:inline distT="0" distB="0" distL="0" distR="0" wp14:anchorId="56971821" wp14:editId="24229203">
+            <wp:extent cx="2989968" cy="6426200"/>
+            <wp:effectExtent l="0" t="0" r="1270" b="0"/>
+            <wp:docPr id="700176955" name="Picture 1" descr="A screenshot of a phone&#10;&#10;AI-generated content may be incorrect."/>
+            <wp:cNvGraphicFramePr>
+              <a:graphicFrameLocks xmlns:a="http://schemas.openxmlformats.org/drawingml/2006/main" noChangeAspect="1"/>
+            </wp:cNvGraphicFramePr>
+            <a:graphic xmlns:a="http://schemas.openxmlformats.org/drawingml/2006/main">
+              <a:graphicData uri="http://schemas.openxmlformats.org/drawingml/2006/picture">
+                <pic:pic xmlns:pic="http://schemas.openxmlformats.org/drawingml/2006/picture">
+                  <pic:nvPicPr>
+                    <pic:cNvPr id="700176955" name="Picture 1" descr="A screenshot of a phone&#10;&#10;AI-generated content may be incorrect."/>
+                    <pic:cNvPicPr/>
+                  </pic:nvPicPr>
+                  <pic:blipFill>
+                    <a:blip r:embed="rId9"/>
+                    <a:stretch>
+                      <a:fillRect/>
+                    </a:stretch>
+                  </pic:blipFill>
+                  <pic:spPr>
+                    <a:xfrm>
+                      <a:off x="0" y="0"/>
+                      <a:ext cx="2995448" cy="6437977"/>
+                    </a:xfrm>
+                    <a:prstGeom prst="rect">
+                      <a:avLst/>
+                    </a:prstGeom>
+                  </pic:spPr>
+                </pic:pic>
+              </a:graphicData>
+            </a:graphic>
+          </wp:inline>
+        </w:drawing>
+      </w:r>
     </w:p>
     <w:sectPr>
       <w:pgSz w:w="12240" w:h="15840"/>
